--- a/Images_BTH2.docx
+++ b/Images_BTH2.docx
@@ -8,20 +8,25 @@
       </w:r>
     </w:p>
     <w:p>
+      <w:pPr>
+        <w:tabs>
+          <w:tab w:val="left" w:pos="5508"/>
+        </w:tabs>
+      </w:pPr>
       <w:r>
-        <w:t xml:space="preserve"> Bài 1 – Hello Android</w:t>
-      </w:r>
-    </w:p>
-    <w:p>
-      <w:r>
-        <w:rPr>
-          <w:noProof/>
-        </w:rPr>
         <w:drawing>
-          <wp:inline distT="0" distB="0" distL="0" distR="0" wp14:anchorId="10A86A73" wp14:editId="28087108">
-            <wp:extent cx="2034540" cy="4407830"/>
-            <wp:effectExtent l="0" t="0" r="3810" b="0"/>
-            <wp:docPr id="1" name="Picture 1"/>
+          <wp:anchor distT="0" distB="0" distL="114300" distR="114300" simplePos="0" relativeHeight="251659264" behindDoc="0" locked="0" layoutInCell="1" allowOverlap="1" wp14:anchorId="2FF52201" wp14:editId="6A265F25">
+            <wp:simplePos x="0" y="0"/>
+            <wp:positionH relativeFrom="column">
+              <wp:posOffset>3467100</wp:posOffset>
+            </wp:positionH>
+            <wp:positionV relativeFrom="paragraph">
+              <wp:posOffset>240030</wp:posOffset>
+            </wp:positionV>
+            <wp:extent cx="2082165" cy="4396740"/>
+            <wp:effectExtent l="0" t="0" r="0" b="3810"/>
+            <wp:wrapSquare wrapText="bothSides"/>
+            <wp:docPr id="2" name="Picture 2"/>
             <wp:cNvGraphicFramePr>
               <a:graphicFrameLocks xmlns:a="http://schemas.openxmlformats.org/drawingml/2006/main" noChangeAspect="1"/>
             </wp:cNvGraphicFramePr>
@@ -29,7 +34,7 @@
               <a:graphicData uri="http://schemas.openxmlformats.org/drawingml/2006/picture">
                 <pic:pic xmlns:pic="http://schemas.openxmlformats.org/drawingml/2006/picture">
                   <pic:nvPicPr>
-                    <pic:cNvPr id="1" name="TH2_Bai1_HelloAndroid.jpg"/>
+                    <pic:cNvPr id="1" name=""/>
                     <pic:cNvPicPr/>
                   </pic:nvPicPr>
                   <pic:blipFill>
@@ -47,7 +52,7 @@
                   <pic:spPr>
                     <a:xfrm>
                       <a:off x="0" y="0"/>
-                      <a:ext cx="2042099" cy="4424206"/>
+                      <a:ext cx="2082165" cy="4396740"/>
                     </a:xfrm>
                     <a:prstGeom prst="rect">
                       <a:avLst/>
@@ -56,11 +61,83 @@
                 </pic:pic>
               </a:graphicData>
             </a:graphic>
-          </wp:inline>
+            <wp14:sizeRelH relativeFrom="page">
+              <wp14:pctWidth>0</wp14:pctWidth>
+            </wp14:sizeRelH>
+            <wp14:sizeRelV relativeFrom="page">
+              <wp14:pctHeight>0</wp14:pctHeight>
+            </wp14:sizeRelV>
+          </wp:anchor>
         </w:drawing>
       </w:r>
+      <w:r>
+        <w:t xml:space="preserve"> Bài 1 – Hello Android</w:t>
+      </w:r>
+      <w:r>
+        <w:tab/>
+        <w:t xml:space="preserve">Bài 2 – </w:t>
+      </w:r>
+      <w:r>
+        <w:t>LinearLayout</w:t>
+      </w:r>
+    </w:p>
+    <w:p>
       <w:bookmarkStart w:id="0" w:name="_GoBack"/>
       <w:bookmarkEnd w:id="0"/>
+      <w:r>
+        <w:rPr>
+          <w:noProof/>
+        </w:rPr>
+        <w:drawing>
+          <wp:anchor distT="0" distB="0" distL="114300" distR="114300" simplePos="0" relativeHeight="251658240" behindDoc="0" locked="0" layoutInCell="1" allowOverlap="1">
+            <wp:simplePos x="0" y="0"/>
+            <wp:positionH relativeFrom="column">
+              <wp:posOffset>0</wp:posOffset>
+            </wp:positionH>
+            <wp:positionV relativeFrom="paragraph">
+              <wp:posOffset>0</wp:posOffset>
+            </wp:positionV>
+            <wp:extent cx="2034540" cy="4407830"/>
+            <wp:effectExtent l="0" t="0" r="3810" b="0"/>
+            <wp:wrapSquare wrapText="bothSides"/>
+            <wp:docPr id="1" name="Picture 1"/>
+            <wp:cNvGraphicFramePr>
+              <a:graphicFrameLocks xmlns:a="http://schemas.openxmlformats.org/drawingml/2006/main" noChangeAspect="1"/>
+            </wp:cNvGraphicFramePr>
+            <a:graphic xmlns:a="http://schemas.openxmlformats.org/drawingml/2006/main">
+              <a:graphicData uri="http://schemas.openxmlformats.org/drawingml/2006/picture">
+                <pic:pic xmlns:pic="http://schemas.openxmlformats.org/drawingml/2006/picture">
+                  <pic:nvPicPr>
+                    <pic:cNvPr id="1" name="TH2_Bai1_HelloAndroid.jpg"/>
+                    <pic:cNvPicPr/>
+                  </pic:nvPicPr>
+                  <pic:blipFill>
+                    <a:blip r:embed="rId5" cstate="print">
+                      <a:extLst>
+                        <a:ext uri="{28A0092B-C50C-407E-A947-70E740481C1C}">
+                          <a14:useLocalDpi xmlns:a14="http://schemas.microsoft.com/office/drawing/2010/main" val="0"/>
+                        </a:ext>
+                      </a:extLst>
+                    </a:blip>
+                    <a:stretch>
+                      <a:fillRect/>
+                    </a:stretch>
+                  </pic:blipFill>
+                  <pic:spPr>
+                    <a:xfrm>
+                      <a:off x="0" y="0"/>
+                      <a:ext cx="2034540" cy="4407830"/>
+                    </a:xfrm>
+                    <a:prstGeom prst="rect">
+                      <a:avLst/>
+                    </a:prstGeom>
+                  </pic:spPr>
+                </pic:pic>
+              </a:graphicData>
+            </a:graphic>
+          </wp:anchor>
+        </w:drawing>
+      </w:r>
     </w:p>
     <w:sectPr>
       <w:pgSz w:w="12240" w:h="15840"/>

--- a/Images_BTH2.docx
+++ b/Images_BTH2.docx
@@ -14,11 +14,68 @@
         </w:tabs>
       </w:pPr>
       <w:r>
+        <w:rPr>
+          <w:noProof/>
+        </w:rPr>
         <w:drawing>
-          <wp:anchor distT="0" distB="0" distL="114300" distR="114300" simplePos="0" relativeHeight="251659264" behindDoc="0" locked="0" layoutInCell="1" allowOverlap="1" wp14:anchorId="2FF52201" wp14:editId="6A265F25">
+          <wp:anchor distT="0" distB="0" distL="114300" distR="114300" simplePos="0" relativeHeight="251658240" behindDoc="0" locked="0" layoutInCell="1" allowOverlap="1" wp14:anchorId="7A483FAA" wp14:editId="40BF58C4">
+            <wp:simplePos x="0" y="0"/>
+            <wp:positionH relativeFrom="margin">
+              <wp:align>left</wp:align>
+            </wp:positionH>
+            <wp:positionV relativeFrom="paragraph">
+              <wp:posOffset>241300</wp:posOffset>
+            </wp:positionV>
+            <wp:extent cx="2034540" cy="4407535"/>
+            <wp:effectExtent l="0" t="0" r="3810" b="0"/>
+            <wp:wrapSquare wrapText="bothSides"/>
+            <wp:docPr id="1" name="Picture 1"/>
+            <wp:cNvGraphicFramePr>
+              <a:graphicFrameLocks xmlns:a="http://schemas.openxmlformats.org/drawingml/2006/main" noChangeAspect="1"/>
+            </wp:cNvGraphicFramePr>
+            <a:graphic xmlns:a="http://schemas.openxmlformats.org/drawingml/2006/main">
+              <a:graphicData uri="http://schemas.openxmlformats.org/drawingml/2006/picture">
+                <pic:pic xmlns:pic="http://schemas.openxmlformats.org/drawingml/2006/picture">
+                  <pic:nvPicPr>
+                    <pic:cNvPr id="1" name="TH2_Bai1_HelloAndroid.jpg"/>
+                    <pic:cNvPicPr/>
+                  </pic:nvPicPr>
+                  <pic:blipFill>
+                    <a:blip r:embed="rId4" cstate="print">
+                      <a:extLst>
+                        <a:ext uri="{28A0092B-C50C-407E-A947-70E740481C1C}">
+                          <a14:useLocalDpi xmlns:a14="http://schemas.microsoft.com/office/drawing/2010/main" val="0"/>
+                        </a:ext>
+                      </a:extLst>
+                    </a:blip>
+                    <a:stretch>
+                      <a:fillRect/>
+                    </a:stretch>
+                  </pic:blipFill>
+                  <pic:spPr>
+                    <a:xfrm>
+                      <a:off x="0" y="0"/>
+                      <a:ext cx="2034540" cy="4407535"/>
+                    </a:xfrm>
+                    <a:prstGeom prst="rect">
+                      <a:avLst/>
+                    </a:prstGeom>
+                  </pic:spPr>
+                </pic:pic>
+              </a:graphicData>
+            </a:graphic>
+          </wp:anchor>
+        </w:drawing>
+      </w:r>
+      <w:r>
+        <w:rPr>
+          <w:noProof/>
+        </w:rPr>
+        <w:drawing>
+          <wp:anchor distT="0" distB="0" distL="114300" distR="114300" simplePos="0" relativeHeight="251659264" behindDoc="0" locked="0" layoutInCell="1" allowOverlap="1" wp14:anchorId="59ECD4F0" wp14:editId="6DB1F1DF">
             <wp:simplePos x="0" y="0"/>
             <wp:positionH relativeFrom="column">
-              <wp:posOffset>3467100</wp:posOffset>
+              <wp:posOffset>3649980</wp:posOffset>
             </wp:positionH>
             <wp:positionV relativeFrom="paragraph">
               <wp:posOffset>240030</wp:posOffset>
@@ -38,7 +95,7 @@
                     <pic:cNvPicPr/>
                   </pic:nvPicPr>
                   <pic:blipFill>
-                    <a:blip r:embed="rId4" cstate="print">
+                    <a:blip r:embed="rId5" cstate="print">
                       <a:extLst>
                         <a:ext uri="{28A0092B-C50C-407E-A947-70E740481C1C}">
                           <a14:useLocalDpi xmlns:a14="http://schemas.microsoft.com/office/drawing/2010/main" val="0"/>
@@ -82,25 +139,65 @@
       </w:r>
     </w:p>
     <w:p>
+      <w:r>
+        <w:br w:type="page"/>
+      </w:r>
+    </w:p>
+    <w:p>
+      <w:pPr>
+        <w:tabs>
+          <w:tab w:val="left" w:pos="5529"/>
+        </w:tabs>
+      </w:pPr>
+      <w:r>
+        <w:lastRenderedPageBreak/>
+        <w:t>Bài 3 – Simple Sum app</w:t>
+      </w:r>
+      <w:r>
+        <w:tab/>
+        <w:t>Bài 4 – AddSubMulDiv_onClick</w:t>
+      </w:r>
       <w:bookmarkStart w:id="0" w:name="_GoBack"/>
       <w:bookmarkEnd w:id="0"/>
+      <w:r>
+        <w:t xml:space="preserve"> </w:t>
+      </w:r>
+      <w:r>
+        <w:rPr>
+          <w:rFonts w:ascii="Verdana" w:hAnsi="Verdana"/>
+          <w:b/>
+          <w:bCs/>
+          <w:color w:val="656565"/>
+          <w:sz w:val="23"/>
+          <w:szCs w:val="23"/>
+          <w:shd w:val="clear" w:color="auto" w:fill="FFFFFF"/>
+        </w:rPr>
+        <w:t>AddSubMulDiv_Onclick</w:t>
+      </w:r>
+    </w:p>
+    <w:p>
+      <w:pPr>
+        <w:tabs>
+          <w:tab w:val="left" w:pos="5529"/>
+        </w:tabs>
+      </w:pPr>
       <w:r>
         <w:rPr>
           <w:noProof/>
         </w:rPr>
         <w:drawing>
-          <wp:anchor distT="0" distB="0" distL="114300" distR="114300" simplePos="0" relativeHeight="251658240" behindDoc="0" locked="0" layoutInCell="1" allowOverlap="1">
+          <wp:anchor distT="0" distB="0" distL="114300" distR="114300" simplePos="0" relativeHeight="251660288" behindDoc="0" locked="0" layoutInCell="1" allowOverlap="1" wp14:anchorId="3596CB7B" wp14:editId="75090B31">
             <wp:simplePos x="0" y="0"/>
-            <wp:positionH relativeFrom="column">
-              <wp:posOffset>0</wp:posOffset>
+            <wp:positionH relativeFrom="margin">
+              <wp:align>left</wp:align>
             </wp:positionH>
             <wp:positionV relativeFrom="paragraph">
-              <wp:posOffset>0</wp:posOffset>
+              <wp:posOffset>34290</wp:posOffset>
             </wp:positionV>
-            <wp:extent cx="2034540" cy="4407830"/>
-            <wp:effectExtent l="0" t="0" r="3810" b="0"/>
+            <wp:extent cx="2078355" cy="4388485"/>
+            <wp:effectExtent l="0" t="0" r="0" b="0"/>
             <wp:wrapSquare wrapText="bothSides"/>
-            <wp:docPr id="1" name="Picture 1"/>
+            <wp:docPr id="3" name="Picture 3"/>
             <wp:cNvGraphicFramePr>
               <a:graphicFrameLocks xmlns:a="http://schemas.openxmlformats.org/drawingml/2006/main" noChangeAspect="1"/>
             </wp:cNvGraphicFramePr>
@@ -108,11 +205,11 @@
               <a:graphicData uri="http://schemas.openxmlformats.org/drawingml/2006/picture">
                 <pic:pic xmlns:pic="http://schemas.openxmlformats.org/drawingml/2006/picture">
                   <pic:nvPicPr>
-                    <pic:cNvPr id="1" name="TH2_Bai1_HelloAndroid.jpg"/>
+                    <pic:cNvPr id="1" name=""/>
                     <pic:cNvPicPr/>
                   </pic:nvPicPr>
                   <pic:blipFill>
-                    <a:blip r:embed="rId5" cstate="print">
+                    <a:blip r:embed="rId6" cstate="print">
                       <a:extLst>
                         <a:ext uri="{28A0092B-C50C-407E-A947-70E740481C1C}">
                           <a14:useLocalDpi xmlns:a14="http://schemas.microsoft.com/office/drawing/2010/main" val="0"/>
@@ -126,7 +223,7 @@
                   <pic:spPr>
                     <a:xfrm>
                       <a:off x="0" y="0"/>
-                      <a:ext cx="2034540" cy="4407830"/>
+                      <a:ext cx="2078355" cy="4388485"/>
                     </a:xfrm>
                     <a:prstGeom prst="rect">
                       <a:avLst/>
@@ -135,6 +232,12 @@
                 </pic:pic>
               </a:graphicData>
             </a:graphic>
+            <wp14:sizeRelH relativeFrom="margin">
+              <wp14:pctWidth>0</wp14:pctWidth>
+            </wp14:sizeRelH>
+            <wp14:sizeRelV relativeFrom="margin">
+              <wp14:pctHeight>0</wp14:pctHeight>
+            </wp14:sizeRelV>
           </wp:anchor>
         </w:drawing>
       </w:r>

--- a/Images_BTH2.docx
+++ b/Images_BTH2.docx
@@ -148,21 +148,6 @@
         <w:tabs>
           <w:tab w:val="left" w:pos="5529"/>
         </w:tabs>
-      </w:pPr>
-      <w:r>
-        <w:lastRenderedPageBreak/>
-        <w:t>Bài 3 – Simple Sum app</w:t>
-      </w:r>
-      <w:r>
-        <w:tab/>
-        <w:t>Bài 4 – AddSubMulDiv_onClick</w:t>
-      </w:r>
-      <w:bookmarkStart w:id="0" w:name="_GoBack"/>
-      <w:bookmarkEnd w:id="0"/>
-      <w:r>
-        <w:t xml:space="preserve"> </w:t>
-      </w:r>
-      <w:r>
         <w:rPr>
           <w:rFonts w:ascii="Verdana" w:hAnsi="Verdana"/>
           <w:b/>
@@ -172,7 +157,17 @@
           <w:szCs w:val="23"/>
           <w:shd w:val="clear" w:color="auto" w:fill="FFFFFF"/>
         </w:rPr>
-        <w:t>AddSubMulDiv_Onclick</w:t>
+      </w:pPr>
+      <w:r>
+        <w:lastRenderedPageBreak/>
+        <w:t>Bài 3 – Simple Sum app</w:t>
+      </w:r>
+      <w:r>
+        <w:tab/>
+        <w:t>Bài 4 – AddSubMulDiv_onClick</w:t>
+      </w:r>
+      <w:r>
+        <w:t xml:space="preserve"> </w:t>
       </w:r>
     </w:p>
     <w:p>
@@ -181,6 +176,72 @@
           <w:tab w:val="left" w:pos="5529"/>
         </w:tabs>
       </w:pPr>
+      <w:r>
+        <w:drawing>
+          <wp:anchor distT="0" distB="0" distL="114300" distR="114300" simplePos="0" relativeHeight="251661312" behindDoc="0" locked="0" layoutInCell="1" allowOverlap="1" wp14:anchorId="76C50BAD" wp14:editId="005DD55A">
+            <wp:simplePos x="0" y="0"/>
+            <wp:positionH relativeFrom="column">
+              <wp:posOffset>3520440</wp:posOffset>
+            </wp:positionH>
+            <wp:positionV relativeFrom="paragraph">
+              <wp:posOffset>262890</wp:posOffset>
+            </wp:positionV>
+            <wp:extent cx="2049780" cy="4438650"/>
+            <wp:effectExtent l="0" t="0" r="7620" b="0"/>
+            <wp:wrapSquare wrapText="bothSides"/>
+            <wp:docPr id="4" name="Picture 4"/>
+            <wp:cNvGraphicFramePr>
+              <a:graphicFrameLocks xmlns:a="http://schemas.openxmlformats.org/drawingml/2006/main" noChangeAspect="1"/>
+            </wp:cNvGraphicFramePr>
+            <a:graphic xmlns:a="http://schemas.openxmlformats.org/drawingml/2006/main">
+              <a:graphicData uri="http://schemas.openxmlformats.org/drawingml/2006/picture">
+                <pic:pic xmlns:pic="http://schemas.openxmlformats.org/drawingml/2006/picture">
+                  <pic:nvPicPr>
+                    <pic:cNvPr id="1" name=""/>
+                    <pic:cNvPicPr/>
+                  </pic:nvPicPr>
+                  <pic:blipFill>
+                    <a:blip r:embed="rId6" cstate="print">
+                      <a:extLst>
+                        <a:ext uri="{28A0092B-C50C-407E-A947-70E740481C1C}">
+                          <a14:useLocalDpi xmlns:a14="http://schemas.microsoft.com/office/drawing/2010/main" val="0"/>
+                        </a:ext>
+                      </a:extLst>
+                    </a:blip>
+                    <a:stretch>
+                      <a:fillRect/>
+                    </a:stretch>
+                  </pic:blipFill>
+                  <pic:spPr>
+                    <a:xfrm>
+                      <a:off x="0" y="0"/>
+                      <a:ext cx="2049780" cy="4438650"/>
+                    </a:xfrm>
+                    <a:prstGeom prst="rect">
+                      <a:avLst/>
+                    </a:prstGeom>
+                  </pic:spPr>
+                </pic:pic>
+              </a:graphicData>
+            </a:graphic>
+            <wp14:sizeRelH relativeFrom="margin">
+              <wp14:pctWidth>0</wp14:pctWidth>
+            </wp14:sizeRelH>
+            <wp14:sizeRelV relativeFrom="margin">
+              <wp14:pctHeight>0</wp14:pctHeight>
+            </wp14:sizeRelV>
+          </wp:anchor>
+        </w:drawing>
+      </w:r>
+    </w:p>
+    <w:p>
+      <w:pPr>
+        <w:tabs>
+          <w:tab w:val="left" w:pos="5529"/>
+        </w:tabs>
+      </w:pPr>
+      <w:bookmarkStart w:id="0" w:name="_GoBack"/>
+      <w:bookmarkEnd w:id="0"/>
       <w:r>
         <w:rPr>
           <w:noProof/>
@@ -209,7 +270,7 @@
                     <pic:cNvPicPr/>
                   </pic:nvPicPr>
                   <pic:blipFill>
-                    <a:blip r:embed="rId6" cstate="print">
+                    <a:blip r:embed="rId7" cstate="print">
                       <a:extLst>
                         <a:ext uri="{28A0092B-C50C-407E-A947-70E740481C1C}">
                           <a14:useLocalDpi xmlns:a14="http://schemas.microsoft.com/office/drawing/2010/main" val="0"/>

--- a/Images_BTH2.docx
+++ b/Images_BTH2.docx
@@ -177,6 +177,9 @@
         </w:tabs>
       </w:pPr>
       <w:r>
+        <w:rPr>
+          <w:noProof/>
+        </w:rPr>
         <w:drawing>
           <wp:anchor distT="0" distB="0" distL="114300" distR="114300" simplePos="0" relativeHeight="251661312" behindDoc="0" locked="0" layoutInCell="1" allowOverlap="1" wp14:anchorId="76C50BAD" wp14:editId="005DD55A">
             <wp:simplePos x="0" y="0"/>
@@ -235,25 +238,18 @@
       </w:r>
     </w:p>
     <w:p>
-      <w:pPr>
-        <w:tabs>
-          <w:tab w:val="left" w:pos="5529"/>
-        </w:tabs>
-      </w:pPr>
-      <w:bookmarkStart w:id="0" w:name="_GoBack"/>
-      <w:bookmarkEnd w:id="0"/>
       <w:r>
         <w:rPr>
           <w:noProof/>
         </w:rPr>
         <w:drawing>
-          <wp:anchor distT="0" distB="0" distL="114300" distR="114300" simplePos="0" relativeHeight="251660288" behindDoc="0" locked="0" layoutInCell="1" allowOverlap="1" wp14:anchorId="3596CB7B" wp14:editId="75090B31">
+          <wp:anchor distT="0" distB="0" distL="114300" distR="114300" simplePos="0" relativeHeight="251660288" behindDoc="0" locked="0" layoutInCell="1" allowOverlap="1" wp14:anchorId="619C5D21" wp14:editId="46ADA187">
             <wp:simplePos x="0" y="0"/>
             <wp:positionH relativeFrom="margin">
               <wp:align>left</wp:align>
             </wp:positionH>
             <wp:positionV relativeFrom="paragraph">
-              <wp:posOffset>34290</wp:posOffset>
+              <wp:posOffset>5080</wp:posOffset>
             </wp:positionV>
             <wp:extent cx="2078355" cy="4388485"/>
             <wp:effectExtent l="0" t="0" r="0" b="0"/>
@@ -300,6 +296,69 @@
               <wp14:pctHeight>0</wp14:pctHeight>
             </wp14:sizeRelV>
           </wp:anchor>
+        </w:drawing>
+      </w:r>
+      <w:r>
+        <w:br w:type="page"/>
+      </w:r>
+    </w:p>
+    <w:p>
+      <w:pPr>
+        <w:tabs>
+          <w:tab w:val="left" w:pos="5529"/>
+        </w:tabs>
+      </w:pPr>
+      <w:r>
+        <w:lastRenderedPageBreak/>
+        <w:t xml:space="preserve">Bài 5 – AddSubMulDiv </w:t>
+      </w:r>
+      <w:r>
+        <w:t>Anynomous</w:t>
+      </w:r>
+      <w:bookmarkStart w:id="0" w:name="_GoBack"/>
+      <w:bookmarkEnd w:id="0"/>
+    </w:p>
+    <w:p>
+      <w:pPr>
+        <w:tabs>
+          <w:tab w:val="left" w:pos="5529"/>
+        </w:tabs>
+      </w:pPr>
+      <w:r>
+        <w:drawing>
+          <wp:inline distT="0" distB="0" distL="0" distR="0" wp14:anchorId="517142D2" wp14:editId="1F76DCBE">
+            <wp:extent cx="5943600" cy="3364230"/>
+            <wp:effectExtent l="0" t="0" r="0" b="7620"/>
+            <wp:docPr id="6" name="Picture 6"/>
+            <wp:cNvGraphicFramePr>
+              <a:graphicFrameLocks xmlns:a="http://schemas.openxmlformats.org/drawingml/2006/main" noChangeAspect="1"/>
+            </wp:cNvGraphicFramePr>
+            <a:graphic xmlns:a="http://schemas.openxmlformats.org/drawingml/2006/main">
+              <a:graphicData uri="http://schemas.openxmlformats.org/drawingml/2006/picture">
+                <pic:pic xmlns:pic="http://schemas.openxmlformats.org/drawingml/2006/picture">
+                  <pic:nvPicPr>
+                    <pic:cNvPr id="1" name=""/>
+                    <pic:cNvPicPr/>
+                  </pic:nvPicPr>
+                  <pic:blipFill>
+                    <a:blip r:embed="rId8"/>
+                    <a:stretch>
+                      <a:fillRect/>
+                    </a:stretch>
+                  </pic:blipFill>
+                  <pic:spPr>
+                    <a:xfrm>
+                      <a:off x="0" y="0"/>
+                      <a:ext cx="5943600" cy="3364230"/>
+                    </a:xfrm>
+                    <a:prstGeom prst="rect">
+                      <a:avLst/>
+                    </a:prstGeom>
+                  </pic:spPr>
+                </pic:pic>
+              </a:graphicData>
+            </a:graphic>
+          </wp:inline>
         </w:drawing>
       </w:r>
     </w:p>
